--- a/test/fixtures/document-worker/abstract.ds3.docx
+++ b/test/fixtures/document-worker/abstract.ds3.docx
@@ -1,6 +1,6 @@
 
 <file path=word/document.xml><?xml version="1.0" encoding="utf-8"?>
-<w:document xmlns:wpc="http://schemas.microsoft.com/office/word/2010/wordprocessingCanvas" xmlns:cx="http://schemas.microsoft.com/office/drawing/2014/chartex" xmlns:cx1="http://schemas.microsoft.com/office/drawing/2015/9/8/chartex" xmlns:cx2="http://schemas.microsoft.com/office/drawing/2015/10/21/chartex" xmlns:cx3="http://schemas.microsoft.com/office/drawing/2016/5/9/chartex" xmlns:cx4="http://schemas.microsoft.com/office/drawing/2016/5/10/chartex" xmlns:cx5="http://schemas.microsoft.com/office/drawing/2016/5/11/chartex" xmlns:cx6="http://schemas.microsoft.com/office/drawing/2016/5/12/chartex" xmlns:cx7="http://schemas.microsoft.com/office/drawing/2016/5/13/chartex" xmlns:cx8="http://schemas.microsoft.com/office/drawing/2016/5/14/chartex" xmlns:mc="http://schemas.openxmlformats.org/markup-compatibility/2006" xmlns:aink="http://schemas.microsoft.com/office/drawing/2016/ink" xmlns:am3d="http://schemas.microsoft.com/office/drawing/2017/model3d" xmlns:o="urn:schemas-microsoft-com:office:office" xmlns:r="http://schemas.openxmlformats.org/officeDocument/2006/relationships" xmlns:m="http://schemas.openxmlformats.org/officeDocument/2006/math" xmlns:v="urn:schemas-microsoft-com:vml" xmlns:wp14="http://schemas.microsoft.com/office/word/2010/wordprocessingDrawing" xmlns:wp="http://schemas.openxmlformats.org/drawingml/2006/wordprocessingDrawing" xmlns:w10="urn:schemas-microsoft-com:office:word" xmlns:w="http://schemas.openxmlformats.org/wordprocessingml/2006/main" xmlns:w14="http://schemas.microsoft.com/office/word/2010/wordml" xmlns:w15="http://schemas.microsoft.com/office/word/2012/wordml" xmlns:w16cid="http://schemas.microsoft.com/office/word/2016/wordml/cid" xmlns:w16se="http://schemas.microsoft.com/office/word/2015/wordml/symex" xmlns:wpg="http://schemas.microsoft.com/office/word/2010/wordprocessingGroup" xmlns:wpi="http://schemas.microsoft.com/office/word/2010/wordprocessingInk" xmlns:wne="http://schemas.microsoft.com/office/word/2006/wordml" xmlns:wps="http://schemas.microsoft.com/office/word/2010/wordprocessingShape" mc:Ignorable="w14 w15 w16se w16cid wp14">
+<w:document xmlns:wpc="http://schemas.microsoft.com/office/word/2010/wordprocessingCanvas" xmlns:mo="http://schemas.microsoft.com/office/mac/office/2008/main" xmlns:mc="http://schemas.openxmlformats.org/markup-compatibility/2006" xmlns:mv="urn:schemas-microsoft-com:mac:vml" xmlns:o="urn:schemas-microsoft-com:office:office" xmlns:r="http://schemas.openxmlformats.org/officeDocument/2006/relationships" xmlns:m="http://schemas.openxmlformats.org/officeDocument/2006/math" xmlns:v="urn:schemas-microsoft-com:vml" xmlns:wp14="http://schemas.microsoft.com/office/word/2010/wordprocessingDrawing" xmlns:wp="http://schemas.openxmlformats.org/drawingml/2006/wordprocessingDrawing" xmlns:w10="urn:schemas-microsoft-com:office:word" xmlns:w="http://schemas.openxmlformats.org/wordprocessingml/2006/main" xmlns:w14="http://schemas.microsoft.com/office/word/2010/wordml" xmlns:w15="http://schemas.microsoft.com/office/word/2012/wordml" xmlns:wpg="http://schemas.microsoft.com/office/word/2010/wordprocessingGroup" xmlns:wpi="http://schemas.microsoft.com/office/word/2010/wordprocessingInk" xmlns:wne="http://schemas.microsoft.com/office/word/2006/wordml" xmlns:wps="http://schemas.microsoft.com/office/word/2010/wordprocessingShape" mc:Ignorable="w14 w15 wp14">
   <w:body>
     <w:p>
       <w:pPr>
@@ -46,11 +46,53 @@
       <w:r>
         <w:t>.</w:t>
       </w:r>
+      <w:r>
+        <w:t xml:space="preserve"> It has inline math </w:t>
+      </w:r>
+      <m:oMath>
+        <m:sSup>
+          <m:sSupPr>
+            <m:ctrlPr>
+              <w:rPr>
+                <w:rFonts w:ascii="Cambria Math" w:hAnsi="Cambria Math"/>
+                <w:i/>
+              </w:rPr>
+            </m:ctrlPr>
+          </m:sSupPr>
+          <m:e>
+            <m:r>
+              <w:rPr>
+                <w:rFonts w:ascii="Cambria Math" w:hAnsi="Cambria Math"/>
+              </w:rPr>
+              <m:t>e</m:t>
+            </m:r>
+          </m:e>
+          <m:sup>
+            <m:r>
+              <w:rPr>
+                <w:rFonts w:ascii="Cambria Math" w:hAnsi="Cambria Math"/>
+              </w:rPr>
+              <m:t>2</m:t>
+            </m:r>
+          </m:sup>
+        </m:sSup>
+      </m:oMath>
+      <w:r>
+        <w:rPr>
+          <w:rFonts w:eastAsiaTheme="minorEastAsia"/>
+        </w:rPr>
+        <w:t xml:space="preserve"> to check that data-style are preserved.</w:t>
+      </w:r>
+      <w:r>
+        <w:t xml:space="preserve"> </w:t>
+      </w:r>
     </w:p>
     <w:p>
       <w:pPr>
         <w:pStyle w:val="Heading2"/>
       </w:pPr>
+      <w:bookmarkStart w:id="0" w:name="_GoBack"/>
+      <w:bookmarkEnd w:id="0"/>
       <w:r>
         <w:t>Structured Abstract</w:t>
       </w:r>
@@ -65,7 +107,23 @@
     </w:p>
     <w:p>
       <w:r>
-        <w:t xml:space="preserve">This is the background of the structured abstract. Animal and histopathological studies of human brain support a role for P-glycoprotein (P-gp) in clearance of cerebral b-amyloid (Ab) across the blood brain barrier (BBB). </w:t>
+        <w:t xml:space="preserve">This is the background of the structured abstract. Animal and </w:t>
+      </w:r>
+      <w:proofErr w:type="spellStart"/>
+      <w:r>
+        <w:t>histopathological</w:t>
+      </w:r>
+      <w:proofErr w:type="spellEnd"/>
+      <w:r>
+        <w:t xml:space="preserve"> studies of human brain support a role for P-glycoprotein (P-</w:t>
+      </w:r>
+      <w:proofErr w:type="spellStart"/>
+      <w:r>
+        <w:t>gp</w:t>
+      </w:r>
+      <w:proofErr w:type="spellEnd"/>
+      <w:r>
+        <w:t xml:space="preserve">) in clearance of cerebral b-amyloid (Ab) across the blood brain barrier (BBB). </w:t>
       </w:r>
     </w:p>
     <w:p>
@@ -78,7 +136,15 @@
     </w:p>
     <w:p>
       <w:r>
-        <w:t xml:space="preserve">This is the methods of the structured abstract. We compared P-gp activity in mild AD patients (n=9) and cognitively normal, age-matched controls (n=9) using positron emission tomography. </w:t>
+        <w:t>This is the methods of the structured abstract. We compared P-</w:t>
+      </w:r>
+      <w:proofErr w:type="spellStart"/>
+      <w:r>
+        <w:t>gp</w:t>
+      </w:r>
+      <w:proofErr w:type="spellEnd"/>
+      <w:r>
+        <w:t xml:space="preserve"> activity in mild AD patients (n=9) and cognitively normal, age-matched controls (n=9) using positron emission tomography. </w:t>
       </w:r>
     </w:p>
     <w:p>
@@ -91,7 +157,31 @@
     </w:p>
     <w:p>
       <w:r>
-        <w:t xml:space="preserve">This is the results of the structured abstract. Compared to controls, BBB P-gp activity was significantly lower in the parietotemporal, frontal,  posterior cingulate cortices and hippocampus of mild AD subjects.  </w:t>
+        <w:t>This is the results of the structured abstract. Compared to controls, BBB P-</w:t>
+      </w:r>
+      <w:proofErr w:type="spellStart"/>
+      <w:r>
+        <w:t>gp</w:t>
+      </w:r>
+      <w:proofErr w:type="spellEnd"/>
+      <w:r>
+        <w:t xml:space="preserve"> activity was significantly lower in the </w:t>
+      </w:r>
+      <w:proofErr w:type="spellStart"/>
+      <w:r>
+        <w:t>parietotemporal</w:t>
+      </w:r>
+      <w:proofErr w:type="spellEnd"/>
+      <w:r>
+        <w:t xml:space="preserve">, </w:t>
+      </w:r>
+      <w:proofErr w:type="gramStart"/>
+      <w:r>
+        <w:t>frontal,  posterior</w:t>
+      </w:r>
+      <w:proofErr w:type="gramEnd"/>
+      <w:r>
+        <w:t xml:space="preserve"> cingulate cortices and hippocampus of mild AD subjects.  </w:t>
       </w:r>
     </w:p>
     <w:p>
@@ -104,7 +194,23 @@
     </w:p>
     <w:p>
       <w:r>
-        <w:t xml:space="preserve">This is the conclusion of the structured abstract. BBB P-gp activity in brain regions affected by AD is reduced and is independent of rCBF. </w:t>
+        <w:t>This is the conclusion of the structured abstract. BBB P-</w:t>
+      </w:r>
+      <w:proofErr w:type="spellStart"/>
+      <w:r>
+        <w:t>gp</w:t>
+      </w:r>
+      <w:proofErr w:type="spellEnd"/>
+      <w:r>
+        <w:t xml:space="preserve"> activity in brain regions affected by AD is reduced and is independent of </w:t>
+      </w:r>
+      <w:proofErr w:type="spellStart"/>
+      <w:r>
+        <w:t>rCBF</w:t>
+      </w:r>
+      <w:proofErr w:type="spellEnd"/>
+      <w:r>
+        <w:t xml:space="preserve">. </w:t>
       </w:r>
     </w:p>
     <w:p>
@@ -130,8 +236,6 @@
       <w:r>
         <w:t>age Summary</w:t>
       </w:r>
-      <w:bookmarkStart w:id="0" w:name="_GoBack"/>
-      <w:bookmarkEnd w:id="0"/>
     </w:p>
     <w:p>
       <w:r>
@@ -153,7 +257,7 @@
 </file>
 
 <file path=word/styles.xml><?xml version="1.0" encoding="utf-8"?>
-<w:styles xmlns:mc="http://schemas.openxmlformats.org/markup-compatibility/2006" xmlns:r="http://schemas.openxmlformats.org/officeDocument/2006/relationships" xmlns:w="http://schemas.openxmlformats.org/wordprocessingml/2006/main" xmlns:w14="http://schemas.microsoft.com/office/word/2010/wordml" xmlns:w15="http://schemas.microsoft.com/office/word/2012/wordml" xmlns:w16cid="http://schemas.microsoft.com/office/word/2016/wordml/cid" xmlns:w16se="http://schemas.microsoft.com/office/word/2015/wordml/symex" mc:Ignorable="w14 w15 w16se w16cid">
+<w:styles xmlns:mc="http://schemas.openxmlformats.org/markup-compatibility/2006" xmlns:r="http://schemas.openxmlformats.org/officeDocument/2006/relationships" xmlns:w="http://schemas.openxmlformats.org/wordprocessingml/2006/main" xmlns:w14="http://schemas.microsoft.com/office/word/2010/wordml" xmlns:w15="http://schemas.microsoft.com/office/word/2012/wordml" mc:Ignorable="w14 w15">
   <w:docDefaults>
     <w:rPrDefault>
       <w:rPr>
@@ -165,7 +269,7 @@
     </w:rPrDefault>
     <w:pPrDefault/>
   </w:docDefaults>
-  <w:latentStyles w:defLockedState="0" w:defUIPriority="99" w:defSemiHidden="0" w:defUnhideWhenUsed="0" w:defQFormat="0" w:count="375">
+  <w:latentStyles w:defLockedState="0" w:defUIPriority="99" w:defSemiHidden="0" w:defUnhideWhenUsed="0" w:defQFormat="0" w:count="380">
     <w:lsdException w:name="Normal" w:uiPriority="0" w:qFormat="1"/>
     <w:lsdException w:name="heading 1" w:uiPriority="9" w:qFormat="1"/>
     <w:lsdException w:name="heading 2" w:semiHidden="1" w:uiPriority="9" w:unhideWhenUsed="1" w:qFormat="1"/>
@@ -713,6 +817,16 @@
       <w:lang w:val="en-US"/>
     </w:rPr>
   </w:style>
+  <w:style w:type="character" w:styleId="PlaceholderText">
+    <w:name w:val="Placeholder Text"/>
+    <w:basedOn w:val="DefaultParagraphFont"/>
+    <w:uiPriority w:val="99"/>
+    <w:semiHidden/>
+    <w:rsid w:val="00723C64"/>
+    <w:rPr>
+      <w:color w:val="808080"/>
+    </w:rPr>
+  </w:style>
 </w:styles>
 </file>
 
